--- a/limpias/1035.docx
+++ b/limpias/1035.docx
@@ -1,6 +1,6 @@
 
 <file path=word/document.xml><?xml version="1.0" encoding="utf-8"?>
-<w:document xmlns:ve="http://schemas.openxmlformats.org/markup-compatibility/2006" xmlns:o="urn:schemas-microsoft-com:office:office" xmlns:r="http://schemas.openxmlformats.org/officeDocument/2006/relationships" xmlns:m="http://schemas.openxmlformats.org/officeDocument/2006/math" xmlns:v="urn:schemas-microsoft-com:vml" xmlns:wp="http://schemas.openxmlformats.org/drawingml/2006/wordprocessingDrawing" xmlns:w10="urn:schemas-microsoft-com:office:word" xmlns:w="http://schemas.openxmlformats.org/wordprocessingml/2006/main" xmlns:wne="http://schemas.microsoft.com/office/word/2006/wordml">
+<w:document xmlns:wpc="http://schemas.microsoft.com/office/word/2010/wordprocessingCanvas" xmlns:cx="http://schemas.microsoft.com/office/drawing/2014/chartex" xmlns:mc="http://schemas.openxmlformats.org/markup-compatibility/2006" xmlns:o="urn:schemas-microsoft-com:office:office" xmlns:r="http://schemas.openxmlformats.org/officeDocument/2006/relationships" xmlns:m="http://schemas.openxmlformats.org/officeDocument/2006/math" xmlns:v="urn:schemas-microsoft-com:vml" xmlns:wp14="http://schemas.microsoft.com/office/word/2010/wordprocessingDrawing" xmlns:wp="http://schemas.openxmlformats.org/drawingml/2006/wordprocessingDrawing" xmlns:w10="urn:schemas-microsoft-com:office:word" xmlns:w="http://schemas.openxmlformats.org/wordprocessingml/2006/main" xmlns:w14="http://schemas.microsoft.com/office/word/2010/wordml" xmlns:w15="http://schemas.microsoft.com/office/word/2012/wordml" xmlns:w16se="http://schemas.microsoft.com/office/word/2015/wordml/symex" xmlns:wpg="http://schemas.microsoft.com/office/word/2010/wordprocessingGroup" xmlns:wpi="http://schemas.microsoft.com/office/word/2010/wordprocessingInk" xmlns:wne="http://schemas.microsoft.com/office/word/2006/wordml" xmlns:wps="http://schemas.microsoft.com/office/word/2010/wordprocessingShape" mc:Ignorable="w14 w15 w16se wp14">
   <w:body>
     <w:p>
       <w:pPr>
@@ -23,7 +23,7 @@
     <w:p>
       <w:pPr>
         <w:keepNext/>
-        <w:spacing w:before="60" w:after="180" w:line="240" w:lineRule="auto"/>
+        <w:spacing w:before="480" w:after="180" w:line="240" w:lineRule="auto"/>
         <w:jc w:val="left"/>
         <w:rPr>
           <w:rFonts w:ascii="Book Antiqua" w:hAnsi="Book Antiqua"/>
@@ -43,7 +43,7 @@
     <w:p>
       <w:pPr>
         <w:keepNext/>
-        <w:spacing w:before="60" w:after="60" w:line="240" w:lineRule="auto"/>
+        <w:spacing w:before="240" w:after="60" w:line="240" w:lineRule="auto"/>
         <w:jc w:val="left"/>
         <w:rPr>
           <w:rFonts w:ascii="Book Antiqua" w:hAnsi="Book Antiqua"/>
@@ -57,15 +57,7 @@
           <w:b/>
           <w:sz w:val="24"/>
         </w:rPr>
-        <w:t>VISTO</w:t>
-      </w:r>
-      <w:r>
-        <w:rPr>
-          <w:rFonts w:ascii="Book Antiqua" w:hAnsi="Book Antiqua"/>
-          <w:b/>
-          <w:sz w:val="24"/>
-        </w:rPr>
-        <w:t xml:space="preserve">: </w:t>
+        <w:t>VISTO:</w:t>
       </w:r>
     </w:p>
     <w:p>
@@ -82,13 +74,230 @@
           <w:rFonts w:ascii="Book Antiqua" w:hAnsi="Book Antiqua"/>
           <w:sz w:val="24"/>
         </w:rPr>
-        <w:t>El Expte. Nº 4196-M17-F-99, mediante el cual la “Fundación Crecer Juntos” solicita, en calidad de donación o en comodato, el terreno fiscal ubicado en el Loteo Mediterraneo, P. 777.822. C. I; S N; M P (26) J 114/0/12517; y</w:t>
+        <w:t xml:space="preserve"> </w:t>
+      </w:r>
+      <w:r>
+        <w:rPr>
+          <w:rFonts w:ascii="Book Antiqua" w:hAnsi="Book Antiqua"/>
+          <w:sz w:val="24"/>
+        </w:rPr>
+        <w:t>El Expte</w:t>
+      </w:r>
+      <w:r>
+        <w:rPr>
+          <w:rFonts w:ascii="Book Antiqua" w:hAnsi="Book Antiqua"/>
+          <w:sz w:val="24"/>
+        </w:rPr>
+        <w:t xml:space="preserve">. </w:t>
+      </w:r>
+      <w:r>
+        <w:rPr>
+          <w:rFonts w:ascii="Book Antiqua" w:hAnsi="Book Antiqua"/>
+          <w:sz w:val="24"/>
+        </w:rPr>
+        <w:t>N</w:t>
+      </w:r>
+      <w:r>
+        <w:rPr>
+          <w:rFonts w:ascii="Book Antiqua" w:hAnsi="Book Antiqua"/>
+          <w:sz w:val="24"/>
+        </w:rPr>
+        <w:t xml:space="preserve">º </w:t>
+      </w:r>
+      <w:r>
+        <w:rPr>
+          <w:rFonts w:ascii="Book Antiqua" w:hAnsi="Book Antiqua"/>
+          <w:sz w:val="24"/>
+        </w:rPr>
+        <w:t>4196-M17-F-99</w:t>
+      </w:r>
+      <w:r>
+        <w:rPr>
+          <w:rFonts w:ascii="Book Antiqua" w:hAnsi="Book Antiqua"/>
+          <w:sz w:val="24"/>
+        </w:rPr>
+        <w:t xml:space="preserve">, </w:t>
+      </w:r>
+      <w:r>
+        <w:rPr>
+          <w:rFonts w:ascii="Book Antiqua" w:hAnsi="Book Antiqua"/>
+          <w:sz w:val="24"/>
+        </w:rPr>
+        <w:t>mediante el cual la “Fundación Crecer Juntos” solicita</w:t>
+      </w:r>
+      <w:r>
+        <w:rPr>
+          <w:rFonts w:ascii="Book Antiqua" w:hAnsi="Book Antiqua"/>
+          <w:sz w:val="24"/>
+        </w:rPr>
+        <w:t xml:space="preserve">, </w:t>
+      </w:r>
+      <w:r>
+        <w:rPr>
+          <w:rFonts w:ascii="Book Antiqua" w:hAnsi="Book Antiqua"/>
+          <w:sz w:val="24"/>
+        </w:rPr>
+        <w:t>en calidad de donación o en comodato</w:t>
+      </w:r>
+      <w:r>
+        <w:rPr>
+          <w:rFonts w:ascii="Book Antiqua" w:hAnsi="Book Antiqua"/>
+          <w:sz w:val="24"/>
+        </w:rPr>
+        <w:t xml:space="preserve">, </w:t>
+      </w:r>
+      <w:r>
+        <w:rPr>
+          <w:rFonts w:ascii="Book Antiqua" w:hAnsi="Book Antiqua"/>
+          <w:sz w:val="24"/>
+        </w:rPr>
+        <w:t>el terreno fiscal ubicado en el Loteo Mediterraneo</w:t>
+      </w:r>
+      <w:r>
+        <w:rPr>
+          <w:rFonts w:ascii="Book Antiqua" w:hAnsi="Book Antiqua"/>
+          <w:sz w:val="24"/>
+        </w:rPr>
+        <w:t xml:space="preserve">, </w:t>
+      </w:r>
+      <w:r>
+        <w:rPr>
+          <w:rFonts w:ascii="Book Antiqua" w:hAnsi="Book Antiqua"/>
+          <w:sz w:val="24"/>
+        </w:rPr>
+        <w:t>P</w:t>
+      </w:r>
+      <w:r>
+        <w:rPr>
+          <w:rFonts w:ascii="Book Antiqua" w:hAnsi="Book Antiqua"/>
+          <w:sz w:val="24"/>
+        </w:rPr>
+        <w:t xml:space="preserve">. </w:t>
+      </w:r>
+      <w:r>
+        <w:rPr>
+          <w:rFonts w:ascii="Book Antiqua" w:hAnsi="Book Antiqua"/>
+          <w:sz w:val="24"/>
+        </w:rPr>
+        <w:t>777</w:t>
+      </w:r>
+      <w:r>
+        <w:rPr>
+          <w:rFonts w:ascii="Book Antiqua" w:hAnsi="Book Antiqua"/>
+          <w:sz w:val="24"/>
+        </w:rPr>
+        <w:t xml:space="preserve">. </w:t>
+      </w:r>
+      <w:r>
+        <w:rPr>
+          <w:rFonts w:ascii="Book Antiqua" w:hAnsi="Book Antiqua"/>
+          <w:sz w:val="24"/>
+        </w:rPr>
+        <w:t>822</w:t>
+      </w:r>
+      <w:r>
+        <w:rPr>
+          <w:rFonts w:ascii="Book Antiqua" w:hAnsi="Book Antiqua"/>
+          <w:sz w:val="24"/>
+        </w:rPr>
+        <w:t xml:space="preserve">. </w:t>
+      </w:r>
+      <w:r>
+        <w:rPr>
+          <w:rFonts w:ascii="Book Antiqua" w:hAnsi="Book Antiqua"/>
+          <w:sz w:val="24"/>
+        </w:rPr>
+        <w:t>C</w:t>
+      </w:r>
+      <w:r>
+        <w:rPr>
+          <w:rFonts w:ascii="Book Antiqua" w:hAnsi="Book Antiqua"/>
+          <w:sz w:val="24"/>
+        </w:rPr>
+        <w:t xml:space="preserve">. </w:t>
+      </w:r>
+      <w:r>
+        <w:rPr>
+          <w:rFonts w:ascii="Book Antiqua" w:hAnsi="Book Antiqua"/>
+          <w:sz w:val="24"/>
+        </w:rPr>
+        <w:t>I</w:t>
+      </w:r>
+      <w:r>
+        <w:rPr>
+          <w:rFonts w:ascii="Book Antiqua" w:hAnsi="Book Antiqua"/>
+          <w:sz w:val="24"/>
+        </w:rPr>
+        <w:t xml:space="preserve">; </w:t>
+      </w:r>
+      <w:r>
+        <w:rPr>
+          <w:rFonts w:ascii="Book Antiqua" w:hAnsi="Book Antiqua"/>
+          <w:sz w:val="24"/>
+        </w:rPr>
+        <w:t>S N</w:t>
+      </w:r>
+      <w:r>
+        <w:rPr>
+          <w:rFonts w:ascii="Book Antiqua" w:hAnsi="Book Antiqua"/>
+          <w:sz w:val="24"/>
+        </w:rPr>
+        <w:t xml:space="preserve">; </w:t>
+      </w:r>
+      <w:r>
+        <w:rPr>
+          <w:rFonts w:ascii="Book Antiqua" w:hAnsi="Book Antiqua"/>
+          <w:sz w:val="24"/>
+        </w:rPr>
+        <w:t xml:space="preserve">M P </w:t>
+      </w:r>
+      <w:r>
+        <w:rPr>
+          <w:rFonts w:ascii="Book Antiqua" w:hAnsi="Book Antiqua"/>
+          <w:sz w:val="24"/>
+        </w:rPr>
+        <w:t xml:space="preserve"> (</w:t>
+      </w:r>
+      <w:r>
+        <w:rPr>
+          <w:rFonts w:ascii="Book Antiqua" w:hAnsi="Book Antiqua"/>
+          <w:sz w:val="24"/>
+        </w:rPr>
+        <w:t>26</w:t>
+      </w:r>
+      <w:r>
+        <w:rPr>
+          <w:rFonts w:ascii="Book Antiqua" w:hAnsi="Book Antiqua"/>
+          <w:sz w:val="24"/>
+        </w:rPr>
+        <w:t xml:space="preserve">) </w:t>
+      </w:r>
+      <w:r>
+        <w:rPr>
+          <w:rFonts w:ascii="Book Antiqua" w:hAnsi="Book Antiqua"/>
+          <w:sz w:val="24"/>
+        </w:rPr>
+        <w:t xml:space="preserve"> J 114/0/12517</w:t>
+      </w:r>
+      <w:r>
+        <w:rPr>
+          <w:rFonts w:ascii="Book Antiqua" w:hAnsi="Book Antiqua"/>
+          <w:sz w:val="24"/>
+        </w:rPr>
+        <w:t xml:space="preserve">; </w:t>
+      </w:r>
+      <w:r>
+        <w:rPr>
+          <w:rFonts w:ascii="Book Antiqua" w:hAnsi="Book Antiqua"/>
+          <w:sz w:val="24"/>
+        </w:rPr>
+        <w:t>y</w:t>
       </w:r>
     </w:p>
     <w:p>
       <w:pPr>
         <w:keepNext/>
-        <w:spacing w:before="60" w:after="60" w:line="240" w:lineRule="auto"/>
+        <w:spacing w:before="240" w:after="60" w:line="240" w:lineRule="auto"/>
         <w:jc w:val="left"/>
         <w:rPr>
           <w:rFonts w:ascii="Book Antiqua" w:hAnsi="Book Antiqua"/>
@@ -102,15 +311,7 @@
           <w:b/>
           <w:sz w:val="24"/>
         </w:rPr>
-        <w:t>CONSIDERANDO</w:t>
-      </w:r>
-      <w:r>
-        <w:rPr>
-          <w:rFonts w:ascii="Book Antiqua" w:hAnsi="Book Antiqua"/>
-          <w:b/>
-          <w:sz w:val="24"/>
-        </w:rPr>
-        <w:t xml:space="preserve">: </w:t>
+        <w:t>CONSIDERANDO:</w:t>
       </w:r>
     </w:p>
     <w:p>
@@ -127,6 +328,13 @@
           <w:rFonts w:ascii="Book Antiqua" w:hAnsi="Book Antiqua"/>
           <w:sz w:val="24"/>
         </w:rPr>
+        <w:t xml:space="preserve"> </w:t>
+      </w:r>
+      <w:r>
+        <w:rPr>
+          <w:rFonts w:ascii="Book Antiqua" w:hAnsi="Book Antiqua"/>
+          <w:sz w:val="24"/>
+        </w:rPr>
         <w:t>Que fundamenta su pedido en razón de que esa fundación tiene como objetivo brindar atención especializada</w:t>
       </w:r>
       <w:r>
@@ -169,7 +377,7 @@
           <w:rFonts w:ascii="Book Antiqua" w:hAnsi="Book Antiqua"/>
           <w:sz w:val="24"/>
         </w:rPr>
-        <w:t>(</w:t>
+        <w:t xml:space="preserve"> (</w:t>
       </w:r>
       <w:r>
         <w:rPr>
@@ -183,7 +391,7 @@
           <w:rFonts w:ascii="Book Antiqua" w:hAnsi="Book Antiqua"/>
           <w:sz w:val="24"/>
         </w:rPr>
-        <w:t>)</w:t>
+        <w:t xml:space="preserve">) </w:t>
       </w:r>
     </w:p>
     <w:p>
@@ -249,7 +457,7 @@
           <w:rFonts w:ascii="Book Antiqua" w:hAnsi="Book Antiqua"/>
           <w:sz w:val="24"/>
         </w:rPr>
-        <w:t>;</w:t>
+        <w:t xml:space="preserve">; </w:t>
       </w:r>
     </w:p>
     <w:p>
@@ -301,7 +509,7 @@
           <w:rFonts w:ascii="Book Antiqua" w:hAnsi="Book Antiqua"/>
           <w:sz w:val="24"/>
         </w:rPr>
-        <w:t>;</w:t>
+        <w:t xml:space="preserve">; </w:t>
       </w:r>
     </w:p>
     <w:p>
@@ -353,14 +561,287 @@
           <w:rFonts w:ascii="Book Antiqua" w:hAnsi="Book Antiqua"/>
           <w:sz w:val="24"/>
         </w:rPr>
-        <w:t>:</w:t>
-      </w:r>
-      <w:r>
-        <w:rPr>
-          <w:rFonts w:ascii="Book Antiqua" w:hAnsi="Book Antiqua"/>
-          <w:sz w:val="24"/>
-        </w:rPr>
-        <w:t xml:space="preserve"> CEDER EN COMODATO a la “FUNDACION CRECER JUNTOS”, con personería jurídica Nº 1057/98, con domicilio legal en Barrio Nicolas Avellaneda Nº 4, Mzna. A, Casa 48, Yerba Buena, Tucumán, el terreno fiscal ubicado en el loteo Mediterráneo, identificado con el Padrón 777.822 C. I, S N; M P 26, J 114/0/13517, por el término de 10 (diez) años a contar desde la fecha de efectiva posesión del mismo.</w:t>
+        <w:t xml:space="preserve">: </w:t>
+      </w:r>
+      <w:r>
+        <w:rPr>
+          <w:rFonts w:ascii="Book Antiqua" w:hAnsi="Book Antiqua"/>
+          <w:sz w:val="24"/>
+        </w:rPr>
+        <w:t>CEDER EN COMODATO a la “FUNDACION CRECER JUNTOS”</w:t>
+      </w:r>
+      <w:r>
+        <w:rPr>
+          <w:rFonts w:ascii="Book Antiqua" w:hAnsi="Book Antiqua"/>
+          <w:sz w:val="24"/>
+        </w:rPr>
+        <w:t xml:space="preserve">, </w:t>
+      </w:r>
+      <w:r>
+        <w:rPr>
+          <w:rFonts w:ascii="Book Antiqua" w:hAnsi="Book Antiqua"/>
+          <w:sz w:val="24"/>
+        </w:rPr>
+        <w:t>con personería jurídica N</w:t>
+      </w:r>
+      <w:r>
+        <w:rPr>
+          <w:rFonts w:ascii="Book Antiqua" w:hAnsi="Book Antiqua"/>
+          <w:sz w:val="24"/>
+        </w:rPr>
+        <w:t xml:space="preserve">º </w:t>
+      </w:r>
+      <w:r>
+        <w:rPr>
+          <w:rFonts w:ascii="Book Antiqua" w:hAnsi="Book Antiqua"/>
+          <w:sz w:val="24"/>
+        </w:rPr>
+        <w:t>1057/98</w:t>
+      </w:r>
+      <w:r>
+        <w:rPr>
+          <w:rFonts w:ascii="Book Antiqua" w:hAnsi="Book Antiqua"/>
+          <w:sz w:val="24"/>
+        </w:rPr>
+        <w:t xml:space="preserve">, </w:t>
+      </w:r>
+      <w:r>
+        <w:rPr>
+          <w:rFonts w:ascii="Book Antiqua" w:hAnsi="Book Antiqua"/>
+          <w:sz w:val="24"/>
+        </w:rPr>
+        <w:t>con domicilio legal en Barrio Nicolas Avellaneda N</w:t>
+      </w:r>
+      <w:r>
+        <w:rPr>
+          <w:rFonts w:ascii="Book Antiqua" w:hAnsi="Book Antiqua"/>
+          <w:sz w:val="24"/>
+        </w:rPr>
+        <w:t xml:space="preserve">º </w:t>
+      </w:r>
+      <w:r>
+        <w:rPr>
+          <w:rFonts w:ascii="Book Antiqua" w:hAnsi="Book Antiqua"/>
+          <w:sz w:val="24"/>
+        </w:rPr>
+        <w:t>4</w:t>
+      </w:r>
+      <w:r>
+        <w:rPr>
+          <w:rFonts w:ascii="Book Antiqua" w:hAnsi="Book Antiqua"/>
+          <w:sz w:val="24"/>
+        </w:rPr>
+        <w:t xml:space="preserve">, </w:t>
+      </w:r>
+      <w:r>
+        <w:rPr>
+          <w:rFonts w:ascii="Book Antiqua" w:hAnsi="Book Antiqua"/>
+          <w:sz w:val="24"/>
+        </w:rPr>
+        <w:t>Mzna</w:t>
+      </w:r>
+      <w:r>
+        <w:rPr>
+          <w:rFonts w:ascii="Book Antiqua" w:hAnsi="Book Antiqua"/>
+          <w:sz w:val="24"/>
+        </w:rPr>
+        <w:t xml:space="preserve">. </w:t>
+      </w:r>
+      <w:r>
+        <w:rPr>
+          <w:rFonts w:ascii="Book Antiqua" w:hAnsi="Book Antiqua"/>
+          <w:sz w:val="24"/>
+        </w:rPr>
+        <w:t>A</w:t>
+      </w:r>
+      <w:r>
+        <w:rPr>
+          <w:rFonts w:ascii="Book Antiqua" w:hAnsi="Book Antiqua"/>
+          <w:sz w:val="24"/>
+        </w:rPr>
+        <w:t xml:space="preserve">, </w:t>
+      </w:r>
+      <w:r>
+        <w:rPr>
+          <w:rFonts w:ascii="Book Antiqua" w:hAnsi="Book Antiqua"/>
+          <w:sz w:val="24"/>
+        </w:rPr>
+        <w:t>Casa 48</w:t>
+      </w:r>
+      <w:r>
+        <w:rPr>
+          <w:rFonts w:ascii="Book Antiqua" w:hAnsi="Book Antiqua"/>
+          <w:sz w:val="24"/>
+        </w:rPr>
+        <w:t xml:space="preserve">, </w:t>
+      </w:r>
+      <w:r>
+        <w:rPr>
+          <w:rFonts w:ascii="Book Antiqua" w:hAnsi="Book Antiqua"/>
+          <w:sz w:val="24"/>
+        </w:rPr>
+        <w:t>Yerba Buena</w:t>
+      </w:r>
+      <w:r>
+        <w:rPr>
+          <w:rFonts w:ascii="Book Antiqua" w:hAnsi="Book Antiqua"/>
+          <w:sz w:val="24"/>
+        </w:rPr>
+        <w:t xml:space="preserve">, </w:t>
+      </w:r>
+      <w:r>
+        <w:rPr>
+          <w:rFonts w:ascii="Book Antiqua" w:hAnsi="Book Antiqua"/>
+          <w:sz w:val="24"/>
+        </w:rPr>
+        <w:t>Tucumán</w:t>
+      </w:r>
+      <w:r>
+        <w:rPr>
+          <w:rFonts w:ascii="Book Antiqua" w:hAnsi="Book Antiqua"/>
+          <w:sz w:val="24"/>
+        </w:rPr>
+        <w:t xml:space="preserve">, </w:t>
+      </w:r>
+      <w:r>
+        <w:rPr>
+          <w:rFonts w:ascii="Book Antiqua" w:hAnsi="Book Antiqua"/>
+          <w:sz w:val="24"/>
+        </w:rPr>
+        <w:t>el terreno fiscal ubicado en el loteo Mediterráneo</w:t>
+      </w:r>
+      <w:r>
+        <w:rPr>
+          <w:rFonts w:ascii="Book Antiqua" w:hAnsi="Book Antiqua"/>
+          <w:sz w:val="24"/>
+        </w:rPr>
+        <w:t xml:space="preserve">, </w:t>
+      </w:r>
+      <w:r>
+        <w:rPr>
+          <w:rFonts w:ascii="Book Antiqua" w:hAnsi="Book Antiqua"/>
+          <w:sz w:val="24"/>
+        </w:rPr>
+        <w:t>identificado con el Padrón 777</w:t>
+      </w:r>
+      <w:r>
+        <w:rPr>
+          <w:rFonts w:ascii="Book Antiqua" w:hAnsi="Book Antiqua"/>
+          <w:sz w:val="24"/>
+        </w:rPr>
+        <w:t xml:space="preserve">. </w:t>
+      </w:r>
+      <w:r>
+        <w:rPr>
+          <w:rFonts w:ascii="Book Antiqua" w:hAnsi="Book Antiqua"/>
+          <w:sz w:val="24"/>
+        </w:rPr>
+        <w:t>822 C</w:t>
+      </w:r>
+      <w:r>
+        <w:rPr>
+          <w:rFonts w:ascii="Book Antiqua" w:hAnsi="Book Antiqua"/>
+          <w:sz w:val="24"/>
+        </w:rPr>
+        <w:t xml:space="preserve">. </w:t>
+      </w:r>
+      <w:r>
+        <w:rPr>
+          <w:rFonts w:ascii="Book Antiqua" w:hAnsi="Book Antiqua"/>
+          <w:sz w:val="24"/>
+        </w:rPr>
+        <w:t>I</w:t>
+      </w:r>
+      <w:r>
+        <w:rPr>
+          <w:rFonts w:ascii="Book Antiqua" w:hAnsi="Book Antiqua"/>
+          <w:sz w:val="24"/>
+        </w:rPr>
+        <w:t xml:space="preserve">, </w:t>
+      </w:r>
+      <w:r>
+        <w:rPr>
+          <w:rFonts w:ascii="Book Antiqua" w:hAnsi="Book Antiqua"/>
+          <w:sz w:val="24"/>
+        </w:rPr>
+        <w:t>S N</w:t>
+      </w:r>
+      <w:r>
+        <w:rPr>
+          <w:rFonts w:ascii="Book Antiqua" w:hAnsi="Book Antiqua"/>
+          <w:sz w:val="24"/>
+        </w:rPr>
+        <w:t xml:space="preserve">; </w:t>
+      </w:r>
+      <w:r>
+        <w:rPr>
+          <w:rFonts w:ascii="Book Antiqua" w:hAnsi="Book Antiqua"/>
+          <w:sz w:val="24"/>
+        </w:rPr>
+        <w:t>M P 26</w:t>
+      </w:r>
+      <w:r>
+        <w:rPr>
+          <w:rFonts w:ascii="Book Antiqua" w:hAnsi="Book Antiqua"/>
+          <w:sz w:val="24"/>
+        </w:rPr>
+        <w:t xml:space="preserve">, </w:t>
+      </w:r>
+      <w:r>
+        <w:rPr>
+          <w:rFonts w:ascii="Book Antiqua" w:hAnsi="Book Antiqua"/>
+          <w:sz w:val="24"/>
+        </w:rPr>
+        <w:t>J 114/0/13517</w:t>
+      </w:r>
+      <w:r>
+        <w:rPr>
+          <w:rFonts w:ascii="Book Antiqua" w:hAnsi="Book Antiqua"/>
+          <w:sz w:val="24"/>
+        </w:rPr>
+        <w:t xml:space="preserve">, </w:t>
+      </w:r>
+      <w:r>
+        <w:rPr>
+          <w:rFonts w:ascii="Book Antiqua" w:hAnsi="Book Antiqua"/>
+          <w:sz w:val="24"/>
+        </w:rPr>
+        <w:t xml:space="preserve">por el término de 10 </w:t>
+      </w:r>
+      <w:r>
+        <w:rPr>
+          <w:rFonts w:ascii="Book Antiqua" w:hAnsi="Book Antiqua"/>
+          <w:sz w:val="24"/>
+        </w:rPr>
+        <w:t xml:space="preserve"> (</w:t>
+      </w:r>
+      <w:r>
+        <w:rPr>
+          <w:rFonts w:ascii="Book Antiqua" w:hAnsi="Book Antiqua"/>
+          <w:sz w:val="24"/>
+        </w:rPr>
+        <w:t>diez</w:t>
+      </w:r>
+      <w:r>
+        <w:rPr>
+          <w:rFonts w:ascii="Book Antiqua" w:hAnsi="Book Antiqua"/>
+          <w:sz w:val="24"/>
+        </w:rPr>
+        <w:t xml:space="preserve">) </w:t>
+      </w:r>
+      <w:r>
+        <w:rPr>
+          <w:rFonts w:ascii="Book Antiqua" w:hAnsi="Book Antiqua"/>
+          <w:sz w:val="24"/>
+        </w:rPr>
+        <w:t xml:space="preserve"> años a contar desde la fecha de efectiva posesión del mismo</w:t>
+      </w:r>
+      <w:r>
+        <w:rPr>
+          <w:rFonts w:ascii="Book Antiqua" w:hAnsi="Book Antiqua"/>
+          <w:sz w:val="24"/>
+        </w:rPr>
+        <w:t xml:space="preserve">. </w:t>
       </w:r>
     </w:p>
     <w:p>
@@ -385,14 +866,7 @@
           <w:rFonts w:ascii="Book Antiqua" w:hAnsi="Book Antiqua"/>
           <w:sz w:val="24"/>
         </w:rPr>
-        <w:t>:</w:t>
-      </w:r>
-      <w:r>
-        <w:rPr>
-          <w:rFonts w:ascii="Book Antiqua" w:hAnsi="Book Antiqua"/>
-          <w:sz w:val="24"/>
-        </w:rPr>
-        <w:t xml:space="preserve"> </w:t>
+        <w:t xml:space="preserve">: </w:t>
       </w:r>
       <w:r>
         <w:rPr>
@@ -434,7 +908,7 @@
           <w:rFonts w:ascii="Book Antiqua" w:hAnsi="Book Antiqua"/>
           <w:sz w:val="24"/>
         </w:rPr>
-        <w:t>.</w:t>
+        <w:t xml:space="preserve">. </w:t>
       </w:r>
     </w:p>
     <w:p>
@@ -459,14 +933,7 @@
           <w:rFonts w:ascii="Book Antiqua" w:hAnsi="Book Antiqua"/>
           <w:sz w:val="24"/>
         </w:rPr>
-        <w:t>:</w:t>
-      </w:r>
-      <w:r>
-        <w:rPr>
-          <w:rFonts w:ascii="Book Antiqua" w:hAnsi="Book Antiqua"/>
-          <w:sz w:val="24"/>
-        </w:rPr>
-        <w:t xml:space="preserve"> </w:t>
+        <w:t xml:space="preserve">: </w:t>
       </w:r>
       <w:r>
         <w:rPr>
@@ -522,7 +989,7 @@
           <w:rFonts w:ascii="Book Antiqua" w:hAnsi="Book Antiqua"/>
           <w:sz w:val="24"/>
         </w:rPr>
-        <w:t>.</w:t>
+        <w:t xml:space="preserve">. </w:t>
       </w:r>
     </w:p>
     <w:p>
@@ -547,14 +1014,7 @@
           <w:rFonts w:ascii="Book Antiqua" w:hAnsi="Book Antiqua"/>
           <w:sz w:val="24"/>
         </w:rPr>
-        <w:t>:</w:t>
-      </w:r>
-      <w:r>
-        <w:rPr>
-          <w:rFonts w:ascii="Book Antiqua" w:hAnsi="Book Antiqua"/>
-          <w:sz w:val="24"/>
-        </w:rPr>
-        <w:t xml:space="preserve"> </w:t>
+        <w:t xml:space="preserve">: </w:t>
       </w:r>
       <w:r>
         <w:rPr>
@@ -582,15 +1042,10 @@
           <w:rFonts w:ascii="Book Antiqua" w:hAnsi="Book Antiqua"/>
           <w:sz w:val="24"/>
         </w:rPr>
-        <w:t>.</w:t>
-      </w:r>
-      <w:r>
-        <w:rPr>
-          <w:rFonts w:ascii="Book Antiqua" w:hAnsi="Book Antiqua"/>
-          <w:sz w:val="24"/>
-        </w:rPr>
-        <w:t xml:space="preserve"> </w:t>
-      </w:r>
+        <w:t xml:space="preserve">. </w:t>
+      </w:r>
+      <w:bookmarkStart w:id="0" w:name="_GoBack"/>
+      <w:bookmarkEnd w:id="0"/>
     </w:p>
     <w:sectPr>
       <w:footerReference w:type="default" r:id="rId8"/>
@@ -605,7 +1060,7 @@
 </file>
 
 <file path=word/endnotes.xml><?xml version="1.0" encoding="utf-8"?>
-<w:endnotes xmlns:ve="http://schemas.openxmlformats.org/markup-compatibility/2006" xmlns:o="urn:schemas-microsoft-com:office:office" xmlns:r="http://schemas.openxmlformats.org/officeDocument/2006/relationships" xmlns:m="http://schemas.openxmlformats.org/officeDocument/2006/math" xmlns:v="urn:schemas-microsoft-com:vml" xmlns:wp="http://schemas.openxmlformats.org/drawingml/2006/wordprocessingDrawing" xmlns:w10="urn:schemas-microsoft-com:office:word" xmlns:w="http://schemas.openxmlformats.org/wordprocessingml/2006/main" xmlns:wne="http://schemas.microsoft.com/office/word/2006/wordml">
+<w:endnotes xmlns:wpc="http://schemas.microsoft.com/office/word/2010/wordprocessingCanvas" xmlns:cx="http://schemas.microsoft.com/office/drawing/2014/chartex" xmlns:mc="http://schemas.openxmlformats.org/markup-compatibility/2006" xmlns:o="urn:schemas-microsoft-com:office:office" xmlns:r="http://schemas.openxmlformats.org/officeDocument/2006/relationships" xmlns:m="http://schemas.openxmlformats.org/officeDocument/2006/math" xmlns:v="urn:schemas-microsoft-com:vml" xmlns:wp14="http://schemas.microsoft.com/office/word/2010/wordprocessingDrawing" xmlns:wp="http://schemas.openxmlformats.org/drawingml/2006/wordprocessingDrawing" xmlns:w10="urn:schemas-microsoft-com:office:word" xmlns:w="http://schemas.openxmlformats.org/wordprocessingml/2006/main" xmlns:w14="http://schemas.microsoft.com/office/word/2010/wordml" xmlns:w15="http://schemas.microsoft.com/office/word/2012/wordml" xmlns:w16se="http://schemas.microsoft.com/office/word/2015/wordml/symex" xmlns:wpg="http://schemas.microsoft.com/office/word/2010/wordprocessingGroup" xmlns:wpi="http://schemas.microsoft.com/office/word/2010/wordprocessingInk" xmlns:wne="http://schemas.microsoft.com/office/word/2006/wordml" xmlns:wps="http://schemas.microsoft.com/office/word/2010/wordprocessingShape" mc:Ignorable="w14 w15 w16se wp14">
   <w:endnote w:type="separator" w:id="-1">
     <w:p>
       <w:pPr>
@@ -630,7 +1085,7 @@
 </file>
 
 <file path=word/footer1.xml><?xml version="1.0" encoding="utf-8"?>
-<w:ftr xmlns:ve="http://schemas.openxmlformats.org/markup-compatibility/2006" xmlns:o="urn:schemas-microsoft-com:office:office" xmlns:r="http://schemas.openxmlformats.org/officeDocument/2006/relationships" xmlns:m="http://schemas.openxmlformats.org/officeDocument/2006/math" xmlns:v="urn:schemas-microsoft-com:vml" xmlns:wp="http://schemas.openxmlformats.org/drawingml/2006/wordprocessingDrawing" xmlns:w10="urn:schemas-microsoft-com:office:word" xmlns:w="http://schemas.openxmlformats.org/wordprocessingml/2006/main" xmlns:wne="http://schemas.microsoft.com/office/word/2006/wordml">
+<w:ftr xmlns:wpc="http://schemas.microsoft.com/office/word/2010/wordprocessingCanvas" xmlns:cx="http://schemas.microsoft.com/office/drawing/2014/chartex" xmlns:mc="http://schemas.openxmlformats.org/markup-compatibility/2006" xmlns:o="urn:schemas-microsoft-com:office:office" xmlns:r="http://schemas.openxmlformats.org/officeDocument/2006/relationships" xmlns:m="http://schemas.openxmlformats.org/officeDocument/2006/math" xmlns:v="urn:schemas-microsoft-com:vml" xmlns:wp14="http://schemas.microsoft.com/office/word/2010/wordprocessingDrawing" xmlns:wp="http://schemas.openxmlformats.org/drawingml/2006/wordprocessingDrawing" xmlns:w10="urn:schemas-microsoft-com:office:word" xmlns:w="http://schemas.openxmlformats.org/wordprocessingml/2006/main" xmlns:w14="http://schemas.microsoft.com/office/word/2010/wordml" xmlns:w15="http://schemas.microsoft.com/office/word/2012/wordml" xmlns:w16se="http://schemas.microsoft.com/office/word/2015/wordml/symex" xmlns:wpg="http://schemas.microsoft.com/office/word/2010/wordprocessingGroup" xmlns:wpi="http://schemas.microsoft.com/office/word/2010/wordprocessingInk" xmlns:wne="http://schemas.microsoft.com/office/word/2006/wordml" xmlns:wps="http://schemas.microsoft.com/office/word/2010/wordprocessingShape" mc:Ignorable="w14 w15 w16se wp14">
   <w:p>
     <w:pPr>
       <w:pStyle w:val="Piedepgina"/>
@@ -645,7 +1100,7 @@
 </file>
 
 <file path=word/footnotes.xml><?xml version="1.0" encoding="utf-8"?>
-<w:footnotes xmlns:ve="http://schemas.openxmlformats.org/markup-compatibility/2006" xmlns:o="urn:schemas-microsoft-com:office:office" xmlns:r="http://schemas.openxmlformats.org/officeDocument/2006/relationships" xmlns:m="http://schemas.openxmlformats.org/officeDocument/2006/math" xmlns:v="urn:schemas-microsoft-com:vml" xmlns:wp="http://schemas.openxmlformats.org/drawingml/2006/wordprocessingDrawing" xmlns:w10="urn:schemas-microsoft-com:office:word" xmlns:w="http://schemas.openxmlformats.org/wordprocessingml/2006/main" xmlns:wne="http://schemas.microsoft.com/office/word/2006/wordml">
+<w:footnotes xmlns:wpc="http://schemas.microsoft.com/office/word/2010/wordprocessingCanvas" xmlns:cx="http://schemas.microsoft.com/office/drawing/2014/chartex" xmlns:mc="http://schemas.openxmlformats.org/markup-compatibility/2006" xmlns:o="urn:schemas-microsoft-com:office:office" xmlns:r="http://schemas.openxmlformats.org/officeDocument/2006/relationships" xmlns:m="http://schemas.openxmlformats.org/officeDocument/2006/math" xmlns:v="urn:schemas-microsoft-com:vml" xmlns:wp14="http://schemas.microsoft.com/office/word/2010/wordprocessingDrawing" xmlns:wp="http://schemas.openxmlformats.org/drawingml/2006/wordprocessingDrawing" xmlns:w10="urn:schemas-microsoft-com:office:word" xmlns:w="http://schemas.openxmlformats.org/wordprocessingml/2006/main" xmlns:w14="http://schemas.microsoft.com/office/word/2010/wordml" xmlns:w15="http://schemas.microsoft.com/office/word/2012/wordml" xmlns:w16se="http://schemas.microsoft.com/office/word/2015/wordml/symex" xmlns:wpg="http://schemas.microsoft.com/office/word/2010/wordprocessingGroup" xmlns:wpi="http://schemas.microsoft.com/office/word/2010/wordprocessingInk" xmlns:wne="http://schemas.microsoft.com/office/word/2006/wordml" xmlns:wps="http://schemas.microsoft.com/office/word/2010/wordprocessingShape" mc:Ignorable="w14 w15 w16se wp14">
   <w:footnote w:type="separator" w:id="-1">
     <w:p>
       <w:pPr>
@@ -670,8 +1125,8 @@
 </file>
 
 <file path=word/numbering.xml><?xml version="1.0" encoding="utf-8"?>
-<w:numbering xmlns:ve="http://schemas.openxmlformats.org/markup-compatibility/2006" xmlns:o="urn:schemas-microsoft-com:office:office" xmlns:r="http://schemas.openxmlformats.org/officeDocument/2006/relationships" xmlns:m="http://schemas.openxmlformats.org/officeDocument/2006/math" xmlns:v="urn:schemas-microsoft-com:vml" xmlns:wp="http://schemas.openxmlformats.org/drawingml/2006/wordprocessingDrawing" xmlns:w10="urn:schemas-microsoft-com:office:word" xmlns:w="http://schemas.openxmlformats.org/wordprocessingml/2006/main" xmlns:wne="http://schemas.microsoft.com/office/word/2006/wordml">
-  <w:abstractNum w:abstractNumId="0">
+<w:numbering xmlns:wpc="http://schemas.microsoft.com/office/word/2010/wordprocessingCanvas" xmlns:cx="http://schemas.microsoft.com/office/drawing/2014/chartex" xmlns:mc="http://schemas.openxmlformats.org/markup-compatibility/2006" xmlns:o="urn:schemas-microsoft-com:office:office" xmlns:r="http://schemas.openxmlformats.org/officeDocument/2006/relationships" xmlns:m="http://schemas.openxmlformats.org/officeDocument/2006/math" xmlns:v="urn:schemas-microsoft-com:vml" xmlns:wp14="http://schemas.microsoft.com/office/word/2010/wordprocessingDrawing" xmlns:wp="http://schemas.openxmlformats.org/drawingml/2006/wordprocessingDrawing" xmlns:w10="urn:schemas-microsoft-com:office:word" xmlns:w="http://schemas.openxmlformats.org/wordprocessingml/2006/main" xmlns:w14="http://schemas.microsoft.com/office/word/2010/wordml" xmlns:w15="http://schemas.microsoft.com/office/word/2012/wordml" xmlns:w16se="http://schemas.microsoft.com/office/word/2015/wordml/symex" xmlns:wpg="http://schemas.microsoft.com/office/word/2010/wordprocessingGroup" xmlns:wpi="http://schemas.microsoft.com/office/word/2010/wordprocessingInk" xmlns:wne="http://schemas.microsoft.com/office/word/2006/wordml" xmlns:wps="http://schemas.microsoft.com/office/word/2010/wordprocessingShape" mc:Ignorable="w14 w15 w16se wp14">
+  <w:abstractNum w:abstractNumId="0" w15:restartNumberingAfterBreak="0">
     <w:nsid w:val="6C623C94"/>
     <w:multiLevelType w:val="hybridMultilevel"/>
     <w:tmpl w:val="E4BED3D8"/>
@@ -767,7 +1222,7 @@
 </file>
 
 <file path=word/styles.xml><?xml version="1.0" encoding="utf-8"?>
-<w:styles xmlns:r="http://schemas.openxmlformats.org/officeDocument/2006/relationships" xmlns:w="http://schemas.openxmlformats.org/wordprocessingml/2006/main">
+<w:styles xmlns:mc="http://schemas.openxmlformats.org/markup-compatibility/2006" xmlns:r="http://schemas.openxmlformats.org/officeDocument/2006/relationships" xmlns:w="http://schemas.openxmlformats.org/wordprocessingml/2006/main" xmlns:w14="http://schemas.microsoft.com/office/word/2010/wordml" xmlns:w15="http://schemas.microsoft.com/office/word/2012/wordml" xmlns:w16se="http://schemas.microsoft.com/office/word/2015/wordml/symex" mc:Ignorable="w14 w15 w16se">
   <w:docDefaults>
     <w:rPrDefault>
       <w:rPr>
@@ -777,36 +1232,174 @@
     </w:rPrDefault>
     <w:pPrDefault/>
   </w:docDefaults>
-  <w:latentStyles w:defLockedState="0" w:defUIPriority="99" w:defSemiHidden="1" w:defUnhideWhenUsed="1" w:defQFormat="0" w:count="267">
-    <w:lsdException w:name="Normal" w:semiHidden="0" w:uiPriority="0" w:unhideWhenUsed="0" w:qFormat="1"/>
-    <w:lsdException w:name="heading 1" w:semiHidden="0" w:uiPriority="9" w:unhideWhenUsed="0" w:qFormat="1"/>
-    <w:lsdException w:name="heading 2" w:uiPriority="9" w:qFormat="1"/>
-    <w:lsdException w:name="heading 3" w:uiPriority="9" w:qFormat="1"/>
-    <w:lsdException w:name="heading 4" w:uiPriority="9" w:qFormat="1"/>
-    <w:lsdException w:name="heading 5" w:uiPriority="9" w:qFormat="1"/>
-    <w:lsdException w:name="heading 6" w:uiPriority="9" w:qFormat="1"/>
-    <w:lsdException w:name="heading 7" w:uiPriority="9" w:qFormat="1"/>
-    <w:lsdException w:name="heading 8" w:uiPriority="9" w:qFormat="1"/>
-    <w:lsdException w:name="heading 9" w:uiPriority="9" w:qFormat="1"/>
-    <w:lsdException w:name="toc 1" w:uiPriority="39"/>
-    <w:lsdException w:name="toc 2" w:uiPriority="39"/>
-    <w:lsdException w:name="toc 3" w:uiPriority="39"/>
-    <w:lsdException w:name="toc 4" w:uiPriority="39"/>
-    <w:lsdException w:name="toc 5" w:uiPriority="39"/>
-    <w:lsdException w:name="toc 6" w:uiPriority="39"/>
-    <w:lsdException w:name="toc 7" w:uiPriority="39"/>
-    <w:lsdException w:name="toc 8" w:uiPriority="39"/>
-    <w:lsdException w:name="toc 9" w:uiPriority="39"/>
-    <w:lsdException w:name="caption" w:uiPriority="35" w:qFormat="1"/>
-    <w:lsdException w:name="Title" w:semiHidden="0" w:uiPriority="10" w:unhideWhenUsed="0" w:qFormat="1"/>
-    <w:lsdException w:name="Default Paragraph Font" w:uiPriority="1"/>
-    <w:lsdException w:name="Subtitle" w:semiHidden="0" w:uiPriority="11" w:unhideWhenUsed="0" w:qFormat="1"/>
-    <w:lsdException w:name="Strong" w:semiHidden="0" w:uiPriority="22" w:unhideWhenUsed="0" w:qFormat="1"/>
-    <w:lsdException w:name="Emphasis" w:semiHidden="0" w:uiPriority="20" w:unhideWhenUsed="0" w:qFormat="1"/>
-    <w:lsdException w:name="Table Grid" w:semiHidden="0" w:uiPriority="59" w:unhideWhenUsed="0"/>
-    <w:lsdException w:name="No Spacing" w:semiHidden="0" w:unhideWhenUsed="0" w:qFormat="1"/>
-    <w:lsdException w:name="Medium Grid 1" w:unhideWhenUsed="0"/>
-    <w:lsdException w:name="Medium Grid 2" w:semiHidden="0" w:uiPriority="1" w:unhideWhenUsed="0" w:qFormat="1"/>
+  <w:latentStyles w:defLockedState="0" w:defUIPriority="99" w:defSemiHidden="0" w:defUnhideWhenUsed="0" w:defQFormat="0" w:count="371">
+    <w:lsdException w:name="Normal" w:uiPriority="0" w:qFormat="1"/>
+    <w:lsdException w:name="heading 1" w:uiPriority="9" w:qFormat="1"/>
+    <w:lsdException w:name="heading 2" w:semiHidden="1" w:uiPriority="9" w:unhideWhenUsed="1" w:qFormat="1"/>
+    <w:lsdException w:name="heading 3" w:semiHidden="1" w:uiPriority="9" w:unhideWhenUsed="1" w:qFormat="1"/>
+    <w:lsdException w:name="heading 4" w:semiHidden="1" w:uiPriority="9" w:unhideWhenUsed="1" w:qFormat="1"/>
+    <w:lsdException w:name="heading 5" w:semiHidden="1" w:uiPriority="9" w:unhideWhenUsed="1" w:qFormat="1"/>
+    <w:lsdException w:name="heading 6" w:semiHidden="1" w:uiPriority="9" w:unhideWhenUsed="1" w:qFormat="1"/>
+    <w:lsdException w:name="heading 7" w:semiHidden="1" w:uiPriority="9" w:unhideWhenUsed="1" w:qFormat="1"/>
+    <w:lsdException w:name="heading 8" w:semiHidden="1" w:uiPriority="9" w:unhideWhenUsed="1" w:qFormat="1"/>
+    <w:lsdException w:name="heading 9" w:semiHidden="1" w:uiPriority="9" w:unhideWhenUsed="1" w:qFormat="1"/>
+    <w:lsdException w:name="index 1" w:semiHidden="1" w:unhideWhenUsed="1"/>
+    <w:lsdException w:name="index 2" w:semiHidden="1" w:unhideWhenUsed="1"/>
+    <w:lsdException w:name="index 3" w:semiHidden="1" w:unhideWhenUsed="1"/>
+    <w:lsdException w:name="index 4" w:semiHidden="1" w:unhideWhenUsed="1"/>
+    <w:lsdException w:name="index 5" w:semiHidden="1" w:unhideWhenUsed="1"/>
+    <w:lsdException w:name="index 6" w:semiHidden="1" w:unhideWhenUsed="1"/>
+    <w:lsdException w:name="index 7" w:semiHidden="1" w:unhideWhenUsed="1"/>
+    <w:lsdException w:name="index 8" w:semiHidden="1" w:unhideWhenUsed="1"/>
+    <w:lsdException w:name="index 9" w:semiHidden="1" w:unhideWhenUsed="1"/>
+    <w:lsdException w:name="toc 1" w:semiHidden="1" w:uiPriority="39" w:unhideWhenUsed="1"/>
+    <w:lsdException w:name="toc 2" w:semiHidden="1" w:uiPriority="39" w:unhideWhenUsed="1"/>
+    <w:lsdException w:name="toc 3" w:semiHidden="1" w:uiPriority="39" w:unhideWhenUsed="1"/>
+    <w:lsdException w:name="toc 4" w:semiHidden="1" w:uiPriority="39" w:unhideWhenUsed="1"/>
+    <w:lsdException w:name="toc 5" w:semiHidden="1" w:uiPriority="39" w:unhideWhenUsed="1"/>
+    <w:lsdException w:name="toc 6" w:semiHidden="1" w:uiPriority="39" w:unhideWhenUsed="1"/>
+    <w:lsdException w:name="toc 7" w:semiHidden="1" w:uiPriority="39" w:unhideWhenUsed="1"/>
+    <w:lsdException w:name="toc 8" w:semiHidden="1" w:uiPriority="39" w:unhideWhenUsed="1"/>
+    <w:lsdException w:name="toc 9" w:semiHidden="1" w:uiPriority="39" w:unhideWhenUsed="1"/>
+    <w:lsdException w:name="Normal Indent" w:semiHidden="1" w:unhideWhenUsed="1"/>
+    <w:lsdException w:name="footnote text" w:semiHidden="1" w:unhideWhenUsed="1"/>
+    <w:lsdException w:name="annotation text" w:semiHidden="1" w:unhideWhenUsed="1"/>
+    <w:lsdException w:name="header" w:semiHidden="1" w:unhideWhenUsed="1"/>
+    <w:lsdException w:name="footer" w:semiHidden="1" w:unhideWhenUsed="1"/>
+    <w:lsdException w:name="index heading" w:semiHidden="1" w:unhideWhenUsed="1"/>
+    <w:lsdException w:name="caption" w:semiHidden="1" w:uiPriority="35" w:unhideWhenUsed="1" w:qFormat="1"/>
+    <w:lsdException w:name="table of figures" w:semiHidden="1" w:unhideWhenUsed="1"/>
+    <w:lsdException w:name="envelope address" w:semiHidden="1" w:unhideWhenUsed="1"/>
+    <w:lsdException w:name="envelope return" w:semiHidden="1" w:unhideWhenUsed="1"/>
+    <w:lsdException w:name="footnote reference" w:semiHidden="1" w:unhideWhenUsed="1"/>
+    <w:lsdException w:name="annotation reference" w:semiHidden="1" w:unhideWhenUsed="1"/>
+    <w:lsdException w:name="line number" w:semiHidden="1" w:unhideWhenUsed="1"/>
+    <w:lsdException w:name="page number" w:semiHidden="1" w:unhideWhenUsed="1"/>
+    <w:lsdException w:name="endnote reference" w:semiHidden="1" w:unhideWhenUsed="1"/>
+    <w:lsdException w:name="endnote text" w:semiHidden="1" w:unhideWhenUsed="1"/>
+    <w:lsdException w:name="table of authorities" w:semiHidden="1" w:unhideWhenUsed="1"/>
+    <w:lsdException w:name="macro" w:semiHidden="1" w:unhideWhenUsed="1"/>
+    <w:lsdException w:name="toa heading" w:semiHidden="1" w:unhideWhenUsed="1"/>
+    <w:lsdException w:name="List" w:semiHidden="1" w:unhideWhenUsed="1"/>
+    <w:lsdException w:name="List Bullet" w:semiHidden="1" w:unhideWhenUsed="1"/>
+    <w:lsdException w:name="List Number" w:semiHidden="1" w:unhideWhenUsed="1"/>
+    <w:lsdException w:name="List 2" w:semiHidden="1" w:unhideWhenUsed="1"/>
+    <w:lsdException w:name="List 3" w:semiHidden="1" w:unhideWhenUsed="1"/>
+    <w:lsdException w:name="List 4" w:semiHidden="1" w:unhideWhenUsed="1"/>
+    <w:lsdException w:name="List 5" w:semiHidden="1" w:unhideWhenUsed="1"/>
+    <w:lsdException w:name="List Bullet 2" w:semiHidden="1" w:unhideWhenUsed="1"/>
+    <w:lsdException w:name="List Bullet 3" w:semiHidden="1" w:unhideWhenUsed="1"/>
+    <w:lsdException w:name="List Bullet 4" w:semiHidden="1" w:unhideWhenUsed="1"/>
+    <w:lsdException w:name="List Bullet 5" w:semiHidden="1" w:unhideWhenUsed="1"/>
+    <w:lsdException w:name="List Number 2" w:semiHidden="1" w:unhideWhenUsed="1"/>
+    <w:lsdException w:name="List Number 3" w:semiHidden="1" w:unhideWhenUsed="1"/>
+    <w:lsdException w:name="List Number 4" w:semiHidden="1" w:unhideWhenUsed="1"/>
+    <w:lsdException w:name="List Number 5" w:semiHidden="1" w:unhideWhenUsed="1"/>
+    <w:lsdException w:name="Title" w:uiPriority="10" w:qFormat="1"/>
+    <w:lsdException w:name="Closing" w:semiHidden="1" w:unhideWhenUsed="1"/>
+    <w:lsdException w:name="Signature" w:semiHidden="1" w:unhideWhenUsed="1"/>
+    <w:lsdException w:name="Default Paragraph Font" w:semiHidden="1" w:uiPriority="1" w:unhideWhenUsed="1"/>
+    <w:lsdException w:name="Body Text" w:semiHidden="1" w:unhideWhenUsed="1"/>
+    <w:lsdException w:name="Body Text Indent" w:semiHidden="1" w:unhideWhenUsed="1"/>
+    <w:lsdException w:name="List Continue" w:semiHidden="1" w:unhideWhenUsed="1"/>
+    <w:lsdException w:name="List Continue 2" w:semiHidden="1" w:unhideWhenUsed="1"/>
+    <w:lsdException w:name="List Continue 3" w:semiHidden="1" w:unhideWhenUsed="1"/>
+    <w:lsdException w:name="List Continue 4" w:semiHidden="1" w:unhideWhenUsed="1"/>
+    <w:lsdException w:name="List Continue 5" w:semiHidden="1" w:unhideWhenUsed="1"/>
+    <w:lsdException w:name="Message Header" w:semiHidden="1" w:unhideWhenUsed="1"/>
+    <w:lsdException w:name="Subtitle" w:uiPriority="11" w:qFormat="1"/>
+    <w:lsdException w:name="Salutation" w:semiHidden="1" w:unhideWhenUsed="1"/>
+    <w:lsdException w:name="Date" w:semiHidden="1" w:unhideWhenUsed="1"/>
+    <w:lsdException w:name="Body Text First Indent" w:semiHidden="1" w:unhideWhenUsed="1"/>
+    <w:lsdException w:name="Body Text First Indent 2" w:semiHidden="1" w:unhideWhenUsed="1"/>
+    <w:lsdException w:name="Note Heading" w:semiHidden="1" w:unhideWhenUsed="1"/>
+    <w:lsdException w:name="Body Text 2" w:semiHidden="1" w:unhideWhenUsed="1"/>
+    <w:lsdException w:name="Body Text 3" w:semiHidden="1" w:unhideWhenUsed="1"/>
+    <w:lsdException w:name="Body Text Indent 2" w:semiHidden="1" w:unhideWhenUsed="1"/>
+    <w:lsdException w:name="Body Text Indent 3" w:semiHidden="1" w:unhideWhenUsed="1"/>
+    <w:lsdException w:name="Block Text" w:semiHidden="1" w:unhideWhenUsed="1"/>
+    <w:lsdException w:name="Hyperlink" w:semiHidden="1" w:unhideWhenUsed="1"/>
+    <w:lsdException w:name="FollowedHyperlink" w:semiHidden="1" w:unhideWhenUsed="1"/>
+    <w:lsdException w:name="Strong" w:uiPriority="22" w:qFormat="1"/>
+    <w:lsdException w:name="Emphasis" w:uiPriority="20" w:qFormat="1"/>
+    <w:lsdException w:name="Document Map" w:semiHidden="1" w:unhideWhenUsed="1"/>
+    <w:lsdException w:name="Plain Text" w:semiHidden="1" w:unhideWhenUsed="1"/>
+    <w:lsdException w:name="E-mail Signature" w:semiHidden="1" w:unhideWhenUsed="1"/>
+    <w:lsdException w:name="HTML Top of Form" w:semiHidden="1" w:unhideWhenUsed="1"/>
+    <w:lsdException w:name="HTML Bottom of Form" w:semiHidden="1" w:unhideWhenUsed="1"/>
+    <w:lsdException w:name="Normal (Web)" w:semiHidden="1" w:unhideWhenUsed="1"/>
+    <w:lsdException w:name="HTML Acronym" w:semiHidden="1" w:unhideWhenUsed="1"/>
+    <w:lsdException w:name="HTML Address" w:semiHidden="1" w:unhideWhenUsed="1"/>
+    <w:lsdException w:name="HTML Cite" w:semiHidden="1" w:unhideWhenUsed="1"/>
+    <w:lsdException w:name="HTML Code" w:semiHidden="1" w:unhideWhenUsed="1"/>
+    <w:lsdException w:name="HTML Definition" w:semiHidden="1" w:unhideWhenUsed="1"/>
+    <w:lsdException w:name="HTML Keyboard" w:semiHidden="1" w:unhideWhenUsed="1"/>
+    <w:lsdException w:name="HTML Preformatted" w:semiHidden="1" w:unhideWhenUsed="1"/>
+    <w:lsdException w:name="HTML Sample" w:semiHidden="1" w:unhideWhenUsed="1"/>
+    <w:lsdException w:name="HTML Typewriter" w:semiHidden="1" w:unhideWhenUsed="1"/>
+    <w:lsdException w:name="HTML Variable" w:semiHidden="1" w:unhideWhenUsed="1"/>
+    <w:lsdException w:name="Normal Table" w:semiHidden="1" w:unhideWhenUsed="1"/>
+    <w:lsdException w:name="annotation subject" w:semiHidden="1" w:unhideWhenUsed="1"/>
+    <w:lsdException w:name="No List" w:semiHidden="1" w:unhideWhenUsed="1"/>
+    <w:lsdException w:name="Outline List 1" w:semiHidden="1" w:unhideWhenUsed="1"/>
+    <w:lsdException w:name="Outline List 2" w:semiHidden="1" w:unhideWhenUsed="1"/>
+    <w:lsdException w:name="Outline List 3" w:semiHidden="1" w:unhideWhenUsed="1"/>
+    <w:lsdException w:name="Table Simple 1" w:semiHidden="1" w:unhideWhenUsed="1"/>
+    <w:lsdException w:name="Table Simple 2" w:semiHidden="1" w:unhideWhenUsed="1"/>
+    <w:lsdException w:name="Table Simple 3" w:semiHidden="1" w:unhideWhenUsed="1"/>
+    <w:lsdException w:name="Table Classic 1" w:semiHidden="1" w:unhideWhenUsed="1"/>
+    <w:lsdException w:name="Table Classic 2" w:semiHidden="1" w:unhideWhenUsed="1"/>
+    <w:lsdException w:name="Table Classic 3" w:semiHidden="1" w:unhideWhenUsed="1"/>
+    <w:lsdException w:name="Table Classic 4" w:semiHidden="1" w:unhideWhenUsed="1"/>
+    <w:lsdException w:name="Table Colorful 1" w:semiHidden="1" w:unhideWhenUsed="1"/>
+    <w:lsdException w:name="Table Colorful 2" w:semiHidden="1" w:unhideWhenUsed="1"/>
+    <w:lsdException w:name="Table Colorful 3" w:semiHidden="1" w:unhideWhenUsed="1"/>
+    <w:lsdException w:name="Table Columns 1" w:semiHidden="1" w:unhideWhenUsed="1"/>
+    <w:lsdException w:name="Table Columns 2" w:semiHidden="1" w:unhideWhenUsed="1"/>
+    <w:lsdException w:name="Table Columns 3" w:semiHidden="1" w:unhideWhenUsed="1"/>
+    <w:lsdException w:name="Table Columns 4" w:semiHidden="1" w:unhideWhenUsed="1"/>
+    <w:lsdException w:name="Table Columns 5" w:semiHidden="1" w:unhideWhenUsed="1"/>
+    <w:lsdException w:name="Table Grid 1" w:semiHidden="1" w:unhideWhenUsed="1"/>
+    <w:lsdException w:name="Table Grid 2" w:semiHidden="1" w:unhideWhenUsed="1"/>
+    <w:lsdException w:name="Table Grid 3" w:semiHidden="1" w:unhideWhenUsed="1"/>
+    <w:lsdException w:name="Table Grid 4" w:semiHidden="1" w:unhideWhenUsed="1"/>
+    <w:lsdException w:name="Table Grid 5" w:semiHidden="1" w:unhideWhenUsed="1"/>
+    <w:lsdException w:name="Table Grid 6" w:semiHidden="1" w:unhideWhenUsed="1"/>
+    <w:lsdException w:name="Table Grid 7" w:semiHidden="1" w:unhideWhenUsed="1"/>
+    <w:lsdException w:name="Table Grid 8" w:semiHidden="1" w:unhideWhenUsed="1"/>
+    <w:lsdException w:name="Table List 1" w:semiHidden="1" w:unhideWhenUsed="1"/>
+    <w:lsdException w:name="Table List 2" w:semiHidden="1" w:unhideWhenUsed="1"/>
+    <w:lsdException w:name="Table List 3" w:semiHidden="1" w:unhideWhenUsed="1"/>
+    <w:lsdException w:name="Table List 4" w:semiHidden="1" w:unhideWhenUsed="1"/>
+    <w:lsdException w:name="Table List 5" w:semiHidden="1" w:unhideWhenUsed="1"/>
+    <w:lsdException w:name="Table List 6" w:semiHidden="1" w:unhideWhenUsed="1"/>
+    <w:lsdException w:name="Table List 7" w:semiHidden="1" w:unhideWhenUsed="1"/>
+    <w:lsdException w:name="Table List 8" w:semiHidden="1" w:unhideWhenUsed="1"/>
+    <w:lsdException w:name="Table 3D effects 1" w:semiHidden="1" w:unhideWhenUsed="1"/>
+    <w:lsdException w:name="Table 3D effects 2" w:semiHidden="1" w:unhideWhenUsed="1"/>
+    <w:lsdException w:name="Table 3D effects 3" w:semiHidden="1" w:unhideWhenUsed="1"/>
+    <w:lsdException w:name="Table Contemporary" w:semiHidden="1" w:unhideWhenUsed="1"/>
+    <w:lsdException w:name="Table Elegant" w:semiHidden="1" w:unhideWhenUsed="1"/>
+    <w:lsdException w:name="Table Professional" w:semiHidden="1" w:unhideWhenUsed="1"/>
+    <w:lsdException w:name="Table Subtle 1" w:semiHidden="1" w:unhideWhenUsed="1"/>
+    <w:lsdException w:name="Table Subtle 2" w:semiHidden="1" w:unhideWhenUsed="1"/>
+    <w:lsdException w:name="Table Web 1" w:semiHidden="1" w:unhideWhenUsed="1"/>
+    <w:lsdException w:name="Table Web 2" w:semiHidden="1" w:unhideWhenUsed="1"/>
+    <w:lsdException w:name="Table Web 3" w:semiHidden="1" w:unhideWhenUsed="1"/>
+    <w:lsdException w:name="Balloon Text" w:semiHidden="1" w:unhideWhenUsed="1"/>
+    <w:lsdException w:name="Table Grid" w:uiPriority="59"/>
+    <w:lsdException w:name="Table Theme" w:semiHidden="1" w:unhideWhenUsed="1"/>
+    <w:lsdException w:name="Placeholder Text" w:semiHidden="1" w:unhideWhenUsed="1"/>
+    <w:lsdException w:name="No Spacing" w:qFormat="1"/>
+    <w:lsdException w:name="Light Shading"/>
+    <w:lsdException w:name="Light List"/>
+    <w:lsdException w:name="Light Grid"/>
+    <w:lsdException w:name="Medium Shading 1"/>
+    <w:lsdException w:name="Medium Shading 2"/>
+    <w:lsdException w:name="Medium List 1"/>
+    <w:lsdException w:name="Medium List 2"/>
+    <w:lsdException w:name="Medium Grid 1"/>
+    <w:lsdException w:name="Medium Grid 2" w:uiPriority="1" w:qFormat="1"/>
     <w:lsdException w:name="Medium Grid 3" w:uiPriority="60"/>
     <w:lsdException w:name="Dark List" w:uiPriority="61"/>
     <w:lsdException w:name="Colorful Shading" w:uiPriority="62"/>
@@ -818,19 +1411,19 @@
     <w:lsdException w:name="Medium Shading 1 Accent 1" w:uiPriority="68"/>
     <w:lsdException w:name="Medium Shading 2 Accent 1" w:uiPriority="69"/>
     <w:lsdException w:name="Medium List 1 Accent 1" w:uiPriority="70"/>
-    <w:lsdException w:name="Revision" w:uiPriority="71"/>
-    <w:lsdException w:name="List Paragraph" w:semiHidden="0" w:uiPriority="72" w:unhideWhenUsed="0" w:qFormat="1"/>
-    <w:lsdException w:name="Quote" w:semiHidden="0" w:uiPriority="73" w:unhideWhenUsed="0" w:qFormat="1"/>
-    <w:lsdException w:name="Intense Quote" w:semiHidden="0" w:uiPriority="60" w:unhideWhenUsed="0" w:qFormat="1"/>
+    <w:lsdException w:name="Revision" w:semiHidden="1" w:uiPriority="71"/>
+    <w:lsdException w:name="List Paragraph" w:uiPriority="72" w:qFormat="1"/>
+    <w:lsdException w:name="Quote" w:uiPriority="73" w:qFormat="1"/>
+    <w:lsdException w:name="Intense Quote" w:uiPriority="60" w:qFormat="1"/>
     <w:lsdException w:name="Medium List 2 Accent 1" w:uiPriority="61"/>
     <w:lsdException w:name="Medium Grid 1 Accent 1" w:uiPriority="62"/>
     <w:lsdException w:name="Medium Grid 2 Accent 1" w:uiPriority="63"/>
     <w:lsdException w:name="Medium Grid 3 Accent 1" w:uiPriority="64"/>
     <w:lsdException w:name="Dark List Accent 1" w:uiPriority="65"/>
-    <w:lsdException w:name="Colorful Shading Accent 1" w:unhideWhenUsed="0"/>
-    <w:lsdException w:name="Colorful List Accent 1" w:semiHidden="0" w:uiPriority="34" w:unhideWhenUsed="0" w:qFormat="1"/>
-    <w:lsdException w:name="Colorful Grid Accent 1" w:semiHidden="0" w:uiPriority="29" w:unhideWhenUsed="0" w:qFormat="1"/>
-    <w:lsdException w:name="Light Shading Accent 2" w:semiHidden="0" w:uiPriority="30" w:unhideWhenUsed="0" w:qFormat="1"/>
+    <w:lsdException w:name="Colorful Shading Accent 1"/>
+    <w:lsdException w:name="Colorful List Accent 1" w:uiPriority="34" w:qFormat="1"/>
+    <w:lsdException w:name="Colorful Grid Accent 1" w:uiPriority="29" w:qFormat="1"/>
+    <w:lsdException w:name="Light Shading Accent 2" w:uiPriority="30" w:qFormat="1"/>
     <w:lsdException w:name="Light List Accent 2" w:uiPriority="66"/>
     <w:lsdException w:name="Light Grid Accent 2" w:uiPriority="67"/>
     <w:lsdException w:name="Medium Shading 1 Accent 2" w:uiPriority="68"/>
@@ -900,13 +1493,117 @@
     <w:lsdException w:name="Colorful Shading Accent 6" w:uiPriority="62"/>
     <w:lsdException w:name="Colorful List Accent 6" w:uiPriority="63"/>
     <w:lsdException w:name="Colorful Grid Accent 6" w:uiPriority="64"/>
-    <w:lsdException w:name="Subtle Emphasis" w:semiHidden="0" w:uiPriority="65" w:unhideWhenUsed="0" w:qFormat="1"/>
-    <w:lsdException w:name="Intense Emphasis" w:semiHidden="0" w:uiPriority="66" w:unhideWhenUsed="0" w:qFormat="1"/>
-    <w:lsdException w:name="Subtle Reference" w:semiHidden="0" w:uiPriority="67" w:unhideWhenUsed="0" w:qFormat="1"/>
-    <w:lsdException w:name="Intense Reference" w:semiHidden="0" w:uiPriority="68" w:unhideWhenUsed="0" w:qFormat="1"/>
-    <w:lsdException w:name="Book Title" w:semiHidden="0" w:uiPriority="69" w:unhideWhenUsed="0" w:qFormat="1"/>
-    <w:lsdException w:name="Bibliography" w:uiPriority="70"/>
-    <w:lsdException w:name="TOC Heading" w:uiPriority="71" w:qFormat="1"/>
+    <w:lsdException w:name="Subtle Emphasis" w:uiPriority="65" w:qFormat="1"/>
+    <w:lsdException w:name="Intense Emphasis" w:uiPriority="66" w:qFormat="1"/>
+    <w:lsdException w:name="Subtle Reference" w:uiPriority="67" w:qFormat="1"/>
+    <w:lsdException w:name="Intense Reference" w:uiPriority="68" w:qFormat="1"/>
+    <w:lsdException w:name="Book Title" w:uiPriority="69" w:qFormat="1"/>
+    <w:lsdException w:name="Bibliography" w:semiHidden="1" w:uiPriority="70" w:unhideWhenUsed="1"/>
+    <w:lsdException w:name="TOC Heading" w:semiHidden="1" w:uiPriority="71" w:unhideWhenUsed="1" w:qFormat="1"/>
+    <w:lsdException w:name="Plain Table 1" w:uiPriority="41"/>
+    <w:lsdException w:name="Plain Table 2" w:uiPriority="42"/>
+    <w:lsdException w:name="Plain Table 3" w:uiPriority="43"/>
+    <w:lsdException w:name="Plain Table 4" w:uiPriority="44"/>
+    <w:lsdException w:name="Plain Table 5" w:uiPriority="45"/>
+    <w:lsdException w:name="Grid Table Light" w:uiPriority="40"/>
+    <w:lsdException w:name="Grid Table 1 Light" w:uiPriority="46"/>
+    <w:lsdException w:name="Grid Table 2" w:uiPriority="47"/>
+    <w:lsdException w:name="Grid Table 3" w:uiPriority="48"/>
+    <w:lsdException w:name="Grid Table 4" w:uiPriority="49"/>
+    <w:lsdException w:name="Grid Table 5 Dark" w:uiPriority="50"/>
+    <w:lsdException w:name="Grid Table 6 Colorful" w:uiPriority="51"/>
+    <w:lsdException w:name="Grid Table 7 Colorful" w:uiPriority="52"/>
+    <w:lsdException w:name="Grid Table 1 Light Accent 1" w:uiPriority="46"/>
+    <w:lsdException w:name="Grid Table 2 Accent 1" w:uiPriority="47"/>
+    <w:lsdException w:name="Grid Table 3 Accent 1" w:uiPriority="48"/>
+    <w:lsdException w:name="Grid Table 4 Accent 1" w:uiPriority="49"/>
+    <w:lsdException w:name="Grid Table 5 Dark Accent 1" w:uiPriority="50"/>
+    <w:lsdException w:name="Grid Table 6 Colorful Accent 1" w:uiPriority="51"/>
+    <w:lsdException w:name="Grid Table 7 Colorful Accent 1" w:uiPriority="52"/>
+    <w:lsdException w:name="Grid Table 1 Light Accent 2" w:uiPriority="46"/>
+    <w:lsdException w:name="Grid Table 2 Accent 2" w:uiPriority="47"/>
+    <w:lsdException w:name="Grid Table 3 Accent 2" w:uiPriority="48"/>
+    <w:lsdException w:name="Grid Table 4 Accent 2" w:uiPriority="49"/>
+    <w:lsdException w:name="Grid Table 5 Dark Accent 2" w:uiPriority="50"/>
+    <w:lsdException w:name="Grid Table 6 Colorful Accent 2" w:uiPriority="51"/>
+    <w:lsdException w:name="Grid Table 7 Colorful Accent 2" w:uiPriority="52"/>
+    <w:lsdException w:name="Grid Table 1 Light Accent 3" w:uiPriority="46"/>
+    <w:lsdException w:name="Grid Table 2 Accent 3" w:uiPriority="47"/>
+    <w:lsdException w:name="Grid Table 3 Accent 3" w:uiPriority="48"/>
+    <w:lsdException w:name="Grid Table 4 Accent 3" w:uiPriority="49"/>
+    <w:lsdException w:name="Grid Table 5 Dark Accent 3" w:uiPriority="50"/>
+    <w:lsdException w:name="Grid Table 6 Colorful Accent 3" w:uiPriority="51"/>
+    <w:lsdException w:name="Grid Table 7 Colorful Accent 3" w:uiPriority="52"/>
+    <w:lsdException w:name="Grid Table 1 Light Accent 4" w:uiPriority="46"/>
+    <w:lsdException w:name="Grid Table 2 Accent 4" w:uiPriority="47"/>
+    <w:lsdException w:name="Grid Table 3 Accent 4" w:uiPriority="48"/>
+    <w:lsdException w:name="Grid Table 4 Accent 4" w:uiPriority="49"/>
+    <w:lsdException w:name="Grid Table 5 Dark Accent 4" w:uiPriority="50"/>
+    <w:lsdException w:name="Grid Table 6 Colorful Accent 4" w:uiPriority="51"/>
+    <w:lsdException w:name="Grid Table 7 Colorful Accent 4" w:uiPriority="52"/>
+    <w:lsdException w:name="Grid Table 1 Light Accent 5" w:uiPriority="46"/>
+    <w:lsdException w:name="Grid Table 2 Accent 5" w:uiPriority="47"/>
+    <w:lsdException w:name="Grid Table 3 Accent 5" w:uiPriority="48"/>
+    <w:lsdException w:name="Grid Table 4 Accent 5" w:uiPriority="49"/>
+    <w:lsdException w:name="Grid Table 5 Dark Accent 5" w:uiPriority="50"/>
+    <w:lsdException w:name="Grid Table 6 Colorful Accent 5" w:uiPriority="51"/>
+    <w:lsdException w:name="Grid Table 7 Colorful Accent 5" w:uiPriority="52"/>
+    <w:lsdException w:name="Grid Table 1 Light Accent 6" w:uiPriority="46"/>
+    <w:lsdException w:name="Grid Table 2 Accent 6" w:uiPriority="47"/>
+    <w:lsdException w:name="Grid Table 3 Accent 6" w:uiPriority="48"/>
+    <w:lsdException w:name="Grid Table 4 Accent 6" w:uiPriority="49"/>
+    <w:lsdException w:name="Grid Table 5 Dark Accent 6" w:uiPriority="50"/>
+    <w:lsdException w:name="Grid Table 6 Colorful Accent 6" w:uiPriority="51"/>
+    <w:lsdException w:name="Grid Table 7 Colorful Accent 6" w:uiPriority="52"/>
+    <w:lsdException w:name="List Table 1 Light" w:uiPriority="46"/>
+    <w:lsdException w:name="List Table 2" w:uiPriority="47"/>
+    <w:lsdException w:name="List Table 3" w:uiPriority="48"/>
+    <w:lsdException w:name="List Table 4" w:uiPriority="49"/>
+    <w:lsdException w:name="List Table 5 Dark" w:uiPriority="50"/>
+    <w:lsdException w:name="List Table 6 Colorful" w:uiPriority="51"/>
+    <w:lsdException w:name="List Table 7 Colorful" w:uiPriority="52"/>
+    <w:lsdException w:name="List Table 1 Light Accent 1" w:uiPriority="46"/>
+    <w:lsdException w:name="List Table 2 Accent 1" w:uiPriority="47"/>
+    <w:lsdException w:name="List Table 3 Accent 1" w:uiPriority="48"/>
+    <w:lsdException w:name="List Table 4 Accent 1" w:uiPriority="49"/>
+    <w:lsdException w:name="List Table 5 Dark Accent 1" w:uiPriority="50"/>
+    <w:lsdException w:name="List Table 6 Colorful Accent 1" w:uiPriority="51"/>
+    <w:lsdException w:name="List Table 7 Colorful Accent 1" w:uiPriority="52"/>
+    <w:lsdException w:name="List Table 1 Light Accent 2" w:uiPriority="46"/>
+    <w:lsdException w:name="List Table 2 Accent 2" w:uiPriority="47"/>
+    <w:lsdException w:name="List Table 3 Accent 2" w:uiPriority="48"/>
+    <w:lsdException w:name="List Table 4 Accent 2" w:uiPriority="49"/>
+    <w:lsdException w:name="List Table 5 Dark Accent 2" w:uiPriority="50"/>
+    <w:lsdException w:name="List Table 6 Colorful Accent 2" w:uiPriority="51"/>
+    <w:lsdException w:name="List Table 7 Colorful Accent 2" w:uiPriority="52"/>
+    <w:lsdException w:name="List Table 1 Light Accent 3" w:uiPriority="46"/>
+    <w:lsdException w:name="List Table 2 Accent 3" w:uiPriority="47"/>
+    <w:lsdException w:name="List Table 3 Accent 3" w:uiPriority="48"/>
+    <w:lsdException w:name="List Table 4 Accent 3" w:uiPriority="49"/>
+    <w:lsdException w:name="List Table 5 Dark Accent 3" w:uiPriority="50"/>
+    <w:lsdException w:name="List Table 6 Colorful Accent 3" w:uiPriority="51"/>
+    <w:lsdException w:name="List Table 7 Colorful Accent 3" w:uiPriority="52"/>
+    <w:lsdException w:name="List Table 1 Light Accent 4" w:uiPriority="46"/>
+    <w:lsdException w:name="List Table 2 Accent 4" w:uiPriority="47"/>
+    <w:lsdException w:name="List Table 3 Accent 4" w:uiPriority="48"/>
+    <w:lsdException w:name="List Table 4 Accent 4" w:uiPriority="49"/>
+    <w:lsdException w:name="List Table 5 Dark Accent 4" w:uiPriority="50"/>
+    <w:lsdException w:name="List Table 6 Colorful Accent 4" w:uiPriority="51"/>
+    <w:lsdException w:name="List Table 7 Colorful Accent 4" w:uiPriority="52"/>
+    <w:lsdException w:name="List Table 1 Light Accent 5" w:uiPriority="46"/>
+    <w:lsdException w:name="List Table 2 Accent 5" w:uiPriority="47"/>
+    <w:lsdException w:name="List Table 3 Accent 5" w:uiPriority="48"/>
+    <w:lsdException w:name="List Table 4 Accent 5" w:uiPriority="49"/>
+    <w:lsdException w:name="List Table 5 Dark Accent 5" w:uiPriority="50"/>
+    <w:lsdException w:name="List Table 6 Colorful Accent 5" w:uiPriority="51"/>
+    <w:lsdException w:name="List Table 7 Colorful Accent 5" w:uiPriority="52"/>
+    <w:lsdException w:name="List Table 1 Light Accent 6" w:uiPriority="46"/>
+    <w:lsdException w:name="List Table 2 Accent 6" w:uiPriority="47"/>
+    <w:lsdException w:name="List Table 3 Accent 6" w:uiPriority="48"/>
+    <w:lsdException w:name="List Table 4 Accent 6" w:uiPriority="49"/>
+    <w:lsdException w:name="List Table 5 Dark Accent 6" w:uiPriority="50"/>
+    <w:lsdException w:name="List Table 6 Colorful Accent 6" w:uiPriority="51"/>
+    <w:lsdException w:name="List Table 7 Colorful Accent 6" w:uiPriority="52"/>
   </w:latentStyles>
   <w:style w:type="paragraph" w:default="1" w:styleId="Normal">
     <w:name w:val="Normal"/>
@@ -933,7 +1630,6 @@
     <w:uiPriority w:val="99"/>
     <w:semiHidden/>
     <w:unhideWhenUsed/>
-    <w:qFormat/>
     <w:tblPr>
       <w:tblInd w:w="0" w:type="dxa"/>
       <w:tblCellMar>
@@ -1310,7 +2006,7 @@
 </file>
 
 <file path=customXml/itemProps1.xml><?xml version="1.0" encoding="utf-8"?>
-<ds:datastoreItem xmlns:ds="http://schemas.openxmlformats.org/officeDocument/2006/customXml" ds:itemID="{25ACE065-9E38-43AE-8558-6B438DE9A4AA}">
+<ds:datastoreItem xmlns:ds="http://schemas.openxmlformats.org/officeDocument/2006/customXml" ds:itemID="{D7A8A65E-DB5C-494F-9FC6-C3220AA68C9E}">
   <ds:schemaRefs>
     <ds:schemaRef ds:uri="http://schemas.openxmlformats.org/officeDocument/2006/bibliography"/>
   </ds:schemaRefs>
